--- a/classifire_logic/question/files/наращивание волос.docx
+++ b/classifire_logic/question/files/наращивание волос.docx
@@ -4,7 +4,7 @@
   <w:body>
     <w:p>
       <w:pPr>
-        <w:pStyle w:val="Title"/>
+        <w:pStyle w:val="Heading1"/>
       </w:pPr>
       <w:r>
         <w:t>Наращивание волос</w:t>
@@ -15,39 +15,17 @@
         <w:br/>
         <w:t xml:space="preserve">    Наращивание волос - это удлинение собственных волос или увеличение объема по длине, за счет прикрепления к ним натуральных донорских прядей.</w:t>
         <w:br/>
-        <w:br/>
         <w:t xml:space="preserve">    Виды наращивания волос в студии EKSHE:</w:t>
         <w:br/>
+        <w:t xml:space="preserve">    - Капсульное наращивание волос (горячая техника)</w:t>
         <w:br/>
-        <w:t xml:space="preserve">    1. Капсульное наращивание волос (горячая техника)</w:t>
+        <w:t xml:space="preserve">    - Ленточное наращивание волос</w:t>
         <w:br/>
-        <w:t xml:space="preserve">    2. Ленточное наращивание волос</w:t>
+        <w:t xml:space="preserve">    - Голливудское наращивание волос</w:t>
         <w:br/>
-        <w:t xml:space="preserve">    3. Голливудское наращивание волос</w:t>
+        <w:t xml:space="preserve">    Этапы первичного наращивания и коррекции...</w:t>
         <w:br/>
-        <w:br/>
-        <w:t xml:space="preserve">    Этапы наращивания:</w:t>
-        <w:br/>
-        <w:t xml:space="preserve">    1. Подбор волос</w:t>
-        <w:br/>
-        <w:t xml:space="preserve">    2. Окрашивание среза под клиента</w:t>
-        <w:br/>
-        <w:t xml:space="preserve">    3. Капсуляция среза</w:t>
-        <w:br/>
-        <w:t xml:space="preserve">    4. Окрашивание волос клиента под срез</w:t>
-        <w:br/>
-        <w:t xml:space="preserve">    5. Наращивание волос</w:t>
-        <w:br/>
-        <w:br/>
-        <w:t xml:space="preserve">    Преимущества:</w:t>
-        <w:br/>
-        <w:t xml:space="preserve">    + Перекрыть густой срез своих волос</w:t>
-        <w:br/>
-        <w:t xml:space="preserve">    + Сделать эффект окрашивания за счет наращивания</w:t>
-        <w:br/>
-        <w:t xml:space="preserve">    - Долгое наращивание</w:t>
-        <w:br/>
-        <w:t xml:space="preserve">    - Нельзя осветлять корни волос в момент ношения наращенных волос</w:t>
+        <w:t xml:space="preserve">    Преимущества и минусы...</w:t>
         <w:br/>
         <w:t xml:space="preserve">    </w:t>
       </w:r>
